--- a/images/NewIntake.docx
+++ b/images/NewIntake.docx
@@ -225,10 +225,19 @@
             </w:pPr>
             <w:r>
               <w:rPr>
+                <w:rFonts w:ascii="Arial" w:hAnsi="Arial" w:cs="Arial"/>
+                <w:color w:val="000000"/>
+                <w:sz w:val="26"/>
+                <w:szCs w:val="26"/>
+              </w:rPr>
+              <w:sym w:font="Symbol" w:char="F0F0"/>
+            </w:r>
+            <w:r>
+              <w:rPr>
                 <w:rFonts w:ascii="Century" w:hAnsi="Century" w:cs="Times"/>
                 <w:color w:val="000000"/>
               </w:rPr>
-              <w:t xml:space="preserve">[ ] Mr.    </w:t>
+              <w:t xml:space="preserve"> Mr.    </w:t>
             </w:r>
             <w:r>
               <w:rPr>
@@ -239,10 +248,19 @@
             </w:r>
             <w:r>
               <w:rPr>
+                <w:rFonts w:ascii="Arial" w:hAnsi="Arial" w:cs="Arial"/>
+                <w:color w:val="000000"/>
+                <w:sz w:val="26"/>
+                <w:szCs w:val="26"/>
+              </w:rPr>
+              <w:sym w:font="Symbol" w:char="F0F0"/>
+            </w:r>
+            <w:r>
+              <w:rPr>
                 <w:rFonts w:ascii="Century" w:hAnsi="Century" w:cs="Times"/>
                 <w:color w:val="000000"/>
               </w:rPr>
-              <w:t>[ ] Mrs.</w:t>
+              <w:t xml:space="preserve"> Mrs.</w:t>
             </w:r>
             <w:r>
               <w:rPr>
@@ -256,13 +274,29 @@
                 <w:rFonts w:ascii="Century" w:hAnsi="Century" w:cs="Times"/>
                 <w:color w:val="000000"/>
               </w:rPr>
-              <w:t xml:space="preserve">    [ ] Miss</w:t>
+              <w:t xml:space="preserve">    </w:t>
+            </w:r>
+            <w:r>
+              <w:rPr>
+                <w:rFonts w:ascii="Arial" w:hAnsi="Arial" w:cs="Arial"/>
+                <w:color w:val="000000"/>
+                <w:sz w:val="26"/>
+                <w:szCs w:val="26"/>
+              </w:rPr>
+              <w:sym w:font="Symbol" w:char="F0F0"/>
             </w:r>
             <w:r>
               <w:rPr>
                 <w:rFonts w:ascii="Century" w:hAnsi="Century" w:cs="Times"/>
                 <w:color w:val="000000"/>
               </w:rPr>
+              <w:t xml:space="preserve"> Miss</w:t>
+            </w:r>
+            <w:r>
+              <w:rPr>
+                <w:rFonts w:ascii="Century" w:hAnsi="Century" w:cs="Times"/>
+                <w:color w:val="000000"/>
+              </w:rPr>
               <w:t xml:space="preserve">   </w:t>
             </w:r>
             <w:r>
@@ -270,13 +304,45 @@
                 <w:rFonts w:ascii="Century" w:hAnsi="Century" w:cs="Times"/>
                 <w:color w:val="000000"/>
               </w:rPr>
-              <w:t xml:space="preserve">   [ ] Ms </w:t>
+              <w:t xml:space="preserve">   </w:t>
+            </w:r>
+            <w:r>
+              <w:rPr>
+                <w:rFonts w:ascii="Arial" w:hAnsi="Arial" w:cs="Arial"/>
+                <w:color w:val="000000"/>
+                <w:sz w:val="26"/>
+                <w:szCs w:val="26"/>
+              </w:rPr>
+              <w:sym w:font="Symbol" w:char="F0F0"/>
             </w:r>
             <w:r>
               <w:rPr>
                 <w:rFonts w:ascii="Century" w:hAnsi="Century" w:cs="Times"/>
                 <w:color w:val="000000"/>
               </w:rPr>
+              <w:t xml:space="preserve"> Ms</w:t>
+            </w:r>
+            <w:r>
+              <w:rPr>
+                <w:rFonts w:ascii="Century" w:hAnsi="Century" w:cs="Times"/>
+                <w:color w:val="000000"/>
+              </w:rPr>
+              <w:t>.</w:t>
+            </w:r>
+            <w:bookmarkStart w:id="0" w:name="_GoBack"/>
+            <w:bookmarkEnd w:id="0"/>
+            <w:r>
+              <w:rPr>
+                <w:rFonts w:ascii="Century" w:hAnsi="Century" w:cs="Times"/>
+                <w:color w:val="000000"/>
+              </w:rPr>
+              <w:t xml:space="preserve"> </w:t>
+            </w:r>
+            <w:r>
+              <w:rPr>
+                <w:rFonts w:ascii="Century" w:hAnsi="Century" w:cs="Times"/>
+                <w:color w:val="000000"/>
+              </w:rPr>
               <w:t xml:space="preserve">   </w:t>
             </w:r>
             <w:r>
@@ -284,7 +350,23 @@
                 <w:rFonts w:ascii="Century" w:hAnsi="Century" w:cs="Times"/>
                 <w:color w:val="000000"/>
               </w:rPr>
-              <w:t xml:space="preserve">   [ ] Dr. </w:t>
+              <w:t xml:space="preserve">   </w:t>
+            </w:r>
+            <w:r>
+              <w:rPr>
+                <w:rFonts w:ascii="Arial" w:hAnsi="Arial" w:cs="Arial"/>
+                <w:color w:val="000000"/>
+                <w:sz w:val="26"/>
+                <w:szCs w:val="26"/>
+              </w:rPr>
+              <w:sym w:font="Symbol" w:char="F0F0"/>
+            </w:r>
+            <w:r>
+              <w:rPr>
+                <w:rFonts w:ascii="Century" w:hAnsi="Century" w:cs="Times"/>
+                <w:color w:val="000000"/>
+              </w:rPr>
+              <w:t xml:space="preserve"> Dr. </w:t>
             </w:r>
           </w:p>
         </w:tc>
@@ -540,8 +622,6 @@
                 <w:color w:val="000000"/>
               </w:rPr>
             </w:pPr>
-            <w:bookmarkStart w:id="0" w:name="_GoBack"/>
-            <w:bookmarkEnd w:id="0"/>
           </w:p>
         </w:tc>
       </w:tr>
@@ -11215,7 +11295,7 @@
                 <w:rFonts w:ascii="Century" w:hAnsi="Century" w:cs="Arial"/>
                 <w:color w:val="000000"/>
               </w:rPr>
-              <w:t>Which restaurants do you usually eat out or take out at?</w:t>
+              <w:t>Do you consider yourself a stress eater?</w:t>
             </w:r>
           </w:p>
         </w:tc>
@@ -11264,7 +11344,7 @@
                 <w:rFonts w:ascii="Century" w:hAnsi="Century" w:cs="Arial"/>
                 <w:color w:val="000000"/>
               </w:rPr>
-              <w:t>Do you consider yourself a stress eater?</w:t>
+              <w:t>Do you feel hungry all the time?</w:t>
             </w:r>
           </w:p>
         </w:tc>
@@ -11313,7 +11393,7 @@
                 <w:rFonts w:ascii="Century" w:hAnsi="Century" w:cs="Arial"/>
                 <w:color w:val="000000"/>
               </w:rPr>
-              <w:t>Do you feel hungry all the time?</w:t>
+              <w:t>Do you follow a special diet?</w:t>
             </w:r>
           </w:p>
         </w:tc>
@@ -11362,21 +11442,8 @@
                 <w:rFonts w:ascii="Century" w:hAnsi="Century" w:cs="Arial"/>
                 <w:color w:val="000000"/>
               </w:rPr>
-              <w:t>Do you follow a special diet?</w:t>
-            </w:r>
-          </w:p>
-          <w:p>
-            <w:pPr>
-              <w:widowControl w:val="0"/>
-              <w:autoSpaceDE w:val="0"/>
-              <w:autoSpaceDN w:val="0"/>
-              <w:adjustRightInd w:val="0"/>
-              <w:spacing w:after="240" w:line="340" w:lineRule="atLeast"/>
-              <w:rPr>
-                <w:rFonts w:ascii="Century" w:hAnsi="Century" w:cs="Arial"/>
-                <w:color w:val="000000"/>
-              </w:rPr>
-            </w:pPr>
+              <w:t>Are you able to participate in group sessions where you discuss eating habits with others in your group?</w:t>
+            </w:r>
           </w:p>
         </w:tc>
       </w:tr>
@@ -27817,8 +27884,9 @@
   </w:font>
   <w:font w:name="Times">
     <w:panose1 w:val="02000500000000000000"/>
-    <w:charset w:val="00"/>
-    <w:family w:val="auto"/>
+    <w:charset w:val="4D"/>
+    <w:family w:val="roman"/>
+    <w:notTrueType/>
     <w:pitch w:val="variable"/>
     <w:sig w:usb0="00000003" w:usb1="00000000" w:usb2="00000000" w:usb3="00000000" w:csb0="00000001" w:csb1="00000000"/>
   </w:font>
@@ -27862,9 +27930,11 @@
   <w:rsids>
     <w:rsidRoot w:val="00251F55"/>
     <w:rsid w:val="00123684"/>
+    <w:rsid w:val="00165254"/>
     <w:rsid w:val="001B03F5"/>
     <w:rsid w:val="00251F55"/>
     <w:rsid w:val="002B391D"/>
+    <w:rsid w:val="00833733"/>
     <w:rsid w:val="00D53484"/>
     <w:rsid w:val="00D870C8"/>
   </w:rsids>
@@ -28619,7 +28689,7 @@
 </file>
 
 <file path=customXml/itemProps1.xml><?xml version="1.0" encoding="utf-8"?>
-<ds:datastoreItem xmlns:ds="http://schemas.openxmlformats.org/officeDocument/2006/customXml" ds:itemID="{591BC25E-0A37-B04F-AF70-4685DF36BDC1}">
+<ds:datastoreItem xmlns:ds="http://schemas.openxmlformats.org/officeDocument/2006/customXml" ds:itemID="{86C43D17-99F8-364D-BFF5-49B357DC6161}">
   <ds:schemaRefs>
     <ds:schemaRef ds:uri="http://schemas.openxmlformats.org/officeDocument/2006/bibliography"/>
   </ds:schemaRefs>
